--- a/src/data/Assignment_664_1_2.docx
+++ b/src/data/Assignment_664_1_2.docx
@@ -360,7 +360,22 @@
         </w:rPr>
       </w:pPr>
       <w:r>
-        <w:t>FINAL DESIGN AND IMPLEMENTATION</w:t>
+        <w:t xml:space="preserve">FINAL DESIGN AND </w:t>
+      </w:r>
+      <w:commentRangeStart w:id="2"/>
+      <w:r>
+        <w:t>IMPLEMENTATION</w:t>
+      </w:r>
+      <w:commentRangeEnd w:id="2"/>
+      <w:r>
+        <w:rPr>
+          <w:rStyle w:val="CommentReference"/>
+          <w:rFonts w:ascii="Times New Roman" w:eastAsiaTheme="minorHAnsi" w:hAnsi="Times New Roman" w:cstheme="minorBidi"/>
+          <w:b w:val="0"/>
+          <w:color w:val="auto"/>
+          <w:u w:val="none"/>
+        </w:rPr>
+        <w:commentReference w:id="2"/>
       </w:r>
     </w:p>
     <w:p>
@@ -450,12 +465,28 @@
         </w:rPr>
         <w:t xml:space="preserve">but avoid duplication </w:t>
       </w:r>
-      <w:r>
-        <w:rPr>
-          <w:color w:val="A6A6A6"/>
-          <w:sz w:val="20"/>
-        </w:rPr>
-        <w:t>with Section 3</w:t>
+      <w:commentRangeStart w:id="4"/>
+      <w:r>
+        <w:rPr>
+          <w:color w:val="A6A6A6"/>
+          <w:sz w:val="20"/>
+        </w:rPr>
+        <w:t>with</w:t>
+      </w:r>
+      <w:commentRangeEnd w:id="4"/>
+      <w:r>
+        <w:rPr>
+          <w:rStyle w:val="CommentReference"/>
+          <w:rFonts w:eastAsiaTheme="minorHAnsi" w:cstheme="minorBidi"/>
+        </w:rPr>
+        <w:commentReference w:id="4"/>
+      </w:r>
+      <w:r>
+        <w:rPr>
+          <w:color w:val="A6A6A6"/>
+          <w:sz w:val="20"/>
+        </w:rPr>
+        <w:t xml:space="preserve"> Section 3</w:t>
       </w:r>
       <w:r>
         <w:rPr>
@@ -476,7 +507,30 @@
           <w:color w:val="A6A6A6"/>
           <w:sz w:val="20"/>
         </w:rPr>
-        <w:t xml:space="preserve"> (Reminder: leave these gray sections in your paper.)</w:t>
+        <w:t xml:space="preserve"> (Reminder: leave these gray sections in your </w:t>
+      </w:r>
+      <w:commentRangeStart w:id="5"/>
+      <w:r>
+        <w:rPr>
+          <w:color w:val="A6A6A6"/>
+          <w:sz w:val="20"/>
+        </w:rPr>
+        <w:t>paper</w:t>
+      </w:r>
+      <w:commentRangeEnd w:id="5"/>
+      <w:r>
+        <w:rPr>
+          <w:rStyle w:val="CommentReference"/>
+          <w:rFonts w:eastAsiaTheme="minorHAnsi" w:cstheme="minorBidi"/>
+        </w:rPr>
+        <w:commentReference w:id="5"/>
+      </w:r>
+      <w:r>
+        <w:rPr>
+          <w:color w:val="A6A6A6"/>
+          <w:sz w:val="20"/>
+        </w:rPr>
+        <w:t>.)</w:t>
       </w:r>
     </w:p>
     <w:p>
@@ -491,7 +545,31 @@
         <w:t xml:space="preserve">please replace this with </w:t>
       </w:r>
       <w:r>
-        <w:t>your response&gt;</w:t>
+        <w:t xml:space="preserve">your </w:t>
+      </w:r>
+      <w:commentRangeStart w:id="6"/>
+      <w:commentRangeStart w:id="7"/>
+      <w:r>
+        <w:t>response</w:t>
+      </w:r>
+      <w:commentRangeEnd w:id="6"/>
+      <w:r>
+        <w:rPr>
+          <w:rStyle w:val="CommentReference"/>
+          <w:rFonts w:eastAsiaTheme="minorHAnsi" w:cstheme="minorBidi"/>
+        </w:rPr>
+        <w:commentReference w:id="6"/>
+      </w:r>
+      <w:commentRangeEnd w:id="7"/>
+      <w:r>
+        <w:rPr>
+          <w:rStyle w:val="CommentReference"/>
+          <w:rFonts w:eastAsiaTheme="minorHAnsi" w:cstheme="minorBidi"/>
+        </w:rPr>
+        <w:commentReference w:id="7"/>
+      </w:r>
+      <w:r>
+        <w:t>&gt;</w:t>
       </w:r>
     </w:p>
     <w:p>
@@ -539,7 +617,30 @@
           <w:color w:val="A6A6A6"/>
           <w:sz w:val="20"/>
         </w:rPr>
-        <w:t xml:space="preserve"> "Di" as well as any other fulfilled </w:t>
+        <w:t xml:space="preserve"> "Di" as well as any other </w:t>
+      </w:r>
+      <w:commentRangeStart w:id="8"/>
+      <w:r>
+        <w:rPr>
+          <w:color w:val="A6A6A6"/>
+          <w:sz w:val="20"/>
+        </w:rPr>
+        <w:t>fulfilled</w:t>
+      </w:r>
+      <w:commentRangeEnd w:id="8"/>
+      <w:r>
+        <w:rPr>
+          <w:rStyle w:val="CommentReference"/>
+          <w:rFonts w:eastAsiaTheme="minorHAnsi" w:cstheme="minorBidi"/>
+        </w:rPr>
+        <w:commentReference w:id="8"/>
+      </w:r>
+      <w:r>
+        <w:rPr>
+          <w:color w:val="A6A6A6"/>
+          <w:sz w:val="20"/>
+        </w:rPr>
+        <w:t xml:space="preserve"> </w:t>
       </w:r>
       <w:r>
         <w:rPr>
@@ -581,7 +682,30 @@
           <w:color w:val="A6A6A6"/>
           <w:sz w:val="20"/>
         </w:rPr>
-        <w:t>Limit: 2 pages of 12-point Times New Roman.</w:t>
+        <w:t xml:space="preserve">Limit: 2 </w:t>
+      </w:r>
+      <w:commentRangeStart w:id="9"/>
+      <w:r>
+        <w:rPr>
+          <w:color w:val="A6A6A6"/>
+          <w:sz w:val="20"/>
+        </w:rPr>
+        <w:t>pages</w:t>
+      </w:r>
+      <w:commentRangeEnd w:id="9"/>
+      <w:r>
+        <w:rPr>
+          <w:rStyle w:val="CommentReference"/>
+          <w:rFonts w:eastAsiaTheme="minorHAnsi" w:cstheme="minorBidi"/>
+        </w:rPr>
+        <w:commentReference w:id="9"/>
+      </w:r>
+      <w:r>
+        <w:rPr>
+          <w:color w:val="A6A6A6"/>
+          <w:sz w:val="20"/>
+        </w:rPr>
+        <w:t xml:space="preserve"> of 12-point Times New Roman.</w:t>
       </w:r>
     </w:p>
     <w:p>
@@ -593,7 +717,19 @@
         <w:t>&lt;</w:t>
       </w:r>
       <w:r>
-        <w:t>please replace this with your response</w:t>
+        <w:t xml:space="preserve">please replace this with your </w:t>
+      </w:r>
+      <w:commentRangeStart w:id="10"/>
+      <w:r>
+        <w:t>response</w:t>
+      </w:r>
+      <w:commentRangeEnd w:id="10"/>
+      <w:r>
+        <w:rPr>
+          <w:rStyle w:val="CommentReference"/>
+          <w:rFonts w:eastAsiaTheme="minorHAnsi" w:cstheme="minorBidi"/>
+        </w:rPr>
+        <w:commentReference w:id="10"/>
       </w:r>
       <w:r>
         <w:t>&gt;</w:t>
@@ -1105,23 +1241,7 @@
           <w:color w:val="A6A6A6"/>
           <w:sz w:val="20"/>
         </w:rPr>
-        <w:t xml:space="preserve"> You may refer the reader to </w:t>
-      </w:r>
-      <w:proofErr w:type="spellStart"/>
-      <w:r>
-        <w:rPr>
-          <w:color w:val="A6A6A6"/>
-          <w:sz w:val="20"/>
-        </w:rPr>
-        <w:t>github</w:t>
-      </w:r>
-      <w:proofErr w:type="spellEnd"/>
-      <w:r>
-        <w:rPr>
-          <w:color w:val="A6A6A6"/>
-          <w:sz w:val="20"/>
-        </w:rPr>
-        <w:t xml:space="preserve"> for source if you prefer.</w:t>
+        <w:t xml:space="preserve"> You may refer the reader to github for source if you prefer.</w:t>
       </w:r>
     </w:p>
     <w:p>
@@ -1248,8 +1368,8 @@
       <w:pPr>
         <w:pStyle w:val="Heading1"/>
       </w:pPr>
-      <w:bookmarkStart w:id="3" w:name="_Instructor’s_Evaluation"/>
-      <w:bookmarkEnd w:id="3"/>
+      <w:bookmarkStart w:id="11" w:name="_Instructor’s_Evaluation"/>
+      <w:bookmarkEnd w:id="11"/>
       <w:r>
         <w:t>Evaluation</w:t>
       </w:r>
@@ -1266,8 +1386,8 @@
         <w:t xml:space="preserve"> </w:t>
       </w:r>
     </w:p>
-    <w:bookmarkStart w:id="4" w:name="_MON_1494397122"/>
-    <w:bookmarkEnd w:id="4"/>
+    <w:bookmarkStart w:id="12" w:name="_MON_1494397122"/>
+    <w:bookmarkEnd w:id="12"/>
     <w:p>
       <w:r>
         <w:rPr>
@@ -1293,10 +1413,10 @@
             <v:path o:extrusionok="f" gradientshapeok="t" o:connecttype="rect"/>
             <o:lock v:ext="edit" aspectratio="t"/>
           </v:shapetype>
-          <v:shape id="_x0000_i1025" type="#_x0000_t75" alt="" style="width:460.95pt;height:207.95pt;mso-width-percent:0;mso-height-percent:0;mso-width-percent:0;mso-height-percent:0" o:ole="">
+          <v:shape id="_x0000_i1025" type="#_x0000_t75" alt="" style="width:461.1pt;height:207.55pt;mso-width-percent:0;mso-height-percent:0;mso-width-percent:0;mso-height-percent:0" o:ole="">
             <v:imagedata r:id="rId8" o:title=""/>
           </v:shape>
-          <o:OLEObject Type="Embed" ProgID="Excel.Sheet.12" ShapeID="_x0000_i1025" DrawAspect="Content" ObjectID="_1612615183" r:id="rId9"/>
+          <o:OLEObject Type="Embed" ProgID="Excel.Sheet.12" ShapeID="_x0000_i1025" DrawAspect="Content" ObjectID="_1618325145" r:id="rId9"/>
         </w:object>
       </w:r>
     </w:p>
@@ -1337,13 +1457,17 @@
         </w:rPr>
         <w:annotationRef/>
       </w:r>
-      <w:proofErr w:type="spellStart"/>
-      <w:r>
-        <w:t>ClarityOfDesign</w:t>
-      </w:r>
-      <w:proofErr w:type="spellEnd"/>
+      <w:r>
+        <w:rPr>
+          <w:rStyle w:val="CommentReference"/>
+        </w:rPr>
+        <w:t>Test1</w:t>
+      </w:r>
       <w:r>
         <w:t>, Grade=A</w:t>
+      </w:r>
+      <w:r>
+        <w:t>, Weight=4</w:t>
       </w:r>
     </w:p>
   </w:comment>
@@ -1359,13 +1483,177 @@
         <w:annotationRef/>
       </w:r>
       <w:r>
-        <w:t xml:space="preserve">Phrasing, </w:t>
-      </w:r>
-      <w:r>
-        <w:t>Grade=B</w:t>
-      </w:r>
-      <w:bookmarkStart w:id="2" w:name="_GoBack"/>
-      <w:bookmarkEnd w:id="2"/>
+        <w:t>Test2</w:t>
+      </w:r>
+      <w:r>
+        <w:t>, Grade=B</w:t>
+      </w:r>
+      <w:r>
+        <w:t>, Weight=5</w:t>
+      </w:r>
+    </w:p>
+  </w:comment>
+  <w:comment w:id="2" w:author="Santosh Ganti" w:date="2019-05-01T22:31:00Z" w:initials="SG">
+    <w:p>
+      <w:pPr>
+        <w:pStyle w:val="CommentText"/>
+      </w:pPr>
+      <w:r>
+        <w:rPr>
+          <w:rStyle w:val="CommentReference"/>
+        </w:rPr>
+        <w:annotationRef/>
+      </w:r>
+      <w:r>
+        <w:t>Test3, Grade=A</w:t>
+      </w:r>
+      <w:r>
+        <w:t>,</w:t>
+      </w:r>
+      <w:bookmarkStart w:id="3" w:name="_GoBack"/>
+      <w:bookmarkEnd w:id="3"/>
+      <w:r>
+        <w:t xml:space="preserve"> Weight=</w:t>
+      </w:r>
+      <w:r>
+        <w:t>6</w:t>
+      </w:r>
+    </w:p>
+  </w:comment>
+  <w:comment w:id="4" w:author="Santosh Ganti" w:date="2019-05-01T22:32:00Z" w:initials="SG">
+    <w:p>
+      <w:pPr>
+        <w:pStyle w:val="CommentText"/>
+      </w:pPr>
+      <w:r>
+        <w:rPr>
+          <w:rStyle w:val="CommentReference"/>
+        </w:rPr>
+        <w:annotationRef/>
+      </w:r>
+      <w:r>
+        <w:t>Test4, Grade=A, Weight=</w:t>
+      </w:r>
+      <w:r>
+        <w:t>7</w:t>
+      </w:r>
+    </w:p>
+  </w:comment>
+  <w:comment w:id="5" w:author="Santosh Ganti" w:date="2019-05-01T22:32:00Z" w:initials="SG">
+    <w:p>
+      <w:pPr>
+        <w:pStyle w:val="CommentText"/>
+      </w:pPr>
+      <w:r>
+        <w:rPr>
+          <w:rStyle w:val="CommentReference"/>
+        </w:rPr>
+        <w:annotationRef/>
+      </w:r>
+      <w:r>
+        <w:t>Test5,</w:t>
+      </w:r>
+      <w:r>
+        <w:t xml:space="preserve"> </w:t>
+      </w:r>
+      <w:r>
+        <w:t>Grade=A, Weight=</w:t>
+      </w:r>
+      <w:r>
+        <w:t>8</w:t>
+      </w:r>
+    </w:p>
+  </w:comment>
+  <w:comment w:id="6" w:author="Santosh Ganti" w:date="2019-05-01T22:33:00Z" w:initials="SG">
+    <w:p>
+      <w:pPr>
+        <w:pStyle w:val="CommentText"/>
+      </w:pPr>
+      <w:r>
+        <w:rPr>
+          <w:rStyle w:val="CommentReference"/>
+        </w:rPr>
+        <w:annotationRef/>
+      </w:r>
+      <w:r>
+        <w:t>Test 6</w:t>
+      </w:r>
+      <w:r>
+        <w:t>, Grade=A, Weight=9</w:t>
+      </w:r>
+    </w:p>
+  </w:comment>
+  <w:comment w:id="7" w:author="Santosh Ganti" w:date="2019-05-01T22:34:00Z" w:initials="SG">
+    <w:p>
+      <w:pPr>
+        <w:pStyle w:val="CommentText"/>
+      </w:pPr>
+      <w:r>
+        <w:rPr>
+          <w:rStyle w:val="CommentReference"/>
+        </w:rPr>
+        <w:annotationRef/>
+      </w:r>
+      <w:r>
+        <w:t>Test 7</w:t>
+      </w:r>
+      <w:r>
+        <w:t>, Grade=A, Weight=10</w:t>
+      </w:r>
+    </w:p>
+  </w:comment>
+  <w:comment w:id="8" w:author="Santosh Ganti" w:date="2019-05-01T22:35:00Z" w:initials="SG">
+    <w:p>
+      <w:pPr>
+        <w:pStyle w:val="CommentText"/>
+      </w:pPr>
+      <w:r>
+        <w:rPr>
+          <w:rStyle w:val="CommentReference"/>
+        </w:rPr>
+        <w:annotationRef/>
+      </w:r>
+      <w:r>
+        <w:t>Test 8</w:t>
+      </w:r>
+      <w:r>
+        <w:t>, Grade=A, Weight=1</w:t>
+      </w:r>
+    </w:p>
+  </w:comment>
+  <w:comment w:id="9" w:author="Santosh Ganti" w:date="2019-05-01T22:35:00Z" w:initials="SG">
+    <w:p>
+      <w:pPr>
+        <w:pStyle w:val="CommentText"/>
+      </w:pPr>
+      <w:r>
+        <w:rPr>
+          <w:rStyle w:val="CommentReference"/>
+        </w:rPr>
+        <w:annotationRef/>
+      </w:r>
+      <w:r>
+        <w:t>Test 9</w:t>
+      </w:r>
+      <w:r>
+        <w:t>, Grade=A, Weight=1</w:t>
+      </w:r>
+    </w:p>
+  </w:comment>
+  <w:comment w:id="10" w:author="Santosh Ganti" w:date="2019-05-01T22:35:00Z" w:initials="SG">
+    <w:p>
+      <w:pPr>
+        <w:pStyle w:val="CommentText"/>
+      </w:pPr>
+      <w:r>
+        <w:rPr>
+          <w:rStyle w:val="CommentReference"/>
+        </w:rPr>
+        <w:annotationRef/>
+      </w:r>
+      <w:r>
+        <w:t>Test 10, Grade=A, Weight=1</w:t>
+      </w:r>
     </w:p>
   </w:comment>
 </w:comments>
@@ -1375,6 +1663,14 @@
 <w15:commentsEx xmlns:wpc="http://schemas.microsoft.com/office/word/2010/wordprocessingCanvas" xmlns:cx="http://schemas.microsoft.com/office/drawing/2014/chartex" xmlns:cx1="http://schemas.microsoft.com/office/drawing/2015/9/8/chartex" xmlns:cx2="http://schemas.microsoft.com/office/drawing/2015/10/21/chartex" xmlns:cx3="http://schemas.microsoft.com/office/drawing/2016/5/9/chartex" xmlns:cx4="http://schemas.microsoft.com/office/drawing/2016/5/10/chartex" xmlns:cx5="http://schemas.microsoft.com/office/drawing/2016/5/11/chartex" xmlns:cx6="http://schemas.microsoft.com/office/drawing/2016/5/12/chartex" xmlns:cx7="http://schemas.microsoft.com/office/drawing/2016/5/13/chartex" xmlns:cx8="http://schemas.microsoft.com/office/drawing/2016/5/14/chartex" xmlns:mc="http://schemas.openxmlformats.org/markup-compatibility/2006" xmlns:aink="http://schemas.microsoft.com/office/drawing/2016/ink" xmlns:am3d="http://schemas.microsoft.com/office/drawing/2017/model3d" xmlns:o="urn:schemas-microsoft-com:office:office" xmlns:r="http://schemas.openxmlformats.org/officeDocument/2006/relationships" xmlns:m="http://schemas.openxmlformats.org/officeDocument/2006/math" xmlns:v="urn:schemas-microsoft-com:vml" xmlns:wp14="http://schemas.microsoft.com/office/word/2010/wordprocessingDrawing" xmlns:wp="http://schemas.openxmlformats.org/drawingml/2006/wordprocessingDrawing" xmlns:w10="urn:schemas-microsoft-com:office:word" xmlns:w="http://schemas.openxmlformats.org/wordprocessingml/2006/main" xmlns:w14="http://schemas.microsoft.com/office/word/2010/wordml" xmlns:w15="http://schemas.microsoft.com/office/word/2012/wordml" xmlns:w16cid="http://schemas.microsoft.com/office/word/2016/wordml/cid" xmlns:w16se="http://schemas.microsoft.com/office/word/2015/wordml/symex" xmlns:wpg="http://schemas.microsoft.com/office/word/2010/wordprocessingGroup" xmlns:wpi="http://schemas.microsoft.com/office/word/2010/wordprocessingInk" xmlns:wne="http://schemas.microsoft.com/office/word/2006/wordml" xmlns:wps="http://schemas.microsoft.com/office/word/2010/wordprocessingShape" mc:Ignorable="w14 w15 w16se w16cid wp14">
   <w15:commentEx w15:paraId="2364D8C1" w15:done="0"/>
   <w15:commentEx w15:paraId="09D0B734" w15:done="0"/>
+  <w15:commentEx w15:paraId="70118E87" w15:done="0"/>
+  <w15:commentEx w15:paraId="5FFD58AB" w15:done="0"/>
+  <w15:commentEx w15:paraId="46346B24" w15:done="0"/>
+  <w15:commentEx w15:paraId="7BBC17C5" w15:done="0"/>
+  <w15:commentEx w15:paraId="15478AFE" w15:done="0"/>
+  <w15:commentEx w15:paraId="4E30E4EF" w15:done="0"/>
+  <w15:commentEx w15:paraId="6792B211" w15:done="0"/>
+  <w15:commentEx w15:paraId="10FA189D" w15:done="0"/>
 </w15:commentsEx>
 </file>
 
@@ -1382,6 +1678,14 @@
 <w16cid:commentsIds xmlns:wpc="http://schemas.microsoft.com/office/word/2010/wordprocessingCanvas" xmlns:cx="http://schemas.microsoft.com/office/drawing/2014/chartex" xmlns:cx1="http://schemas.microsoft.com/office/drawing/2015/9/8/chartex" xmlns:cx2="http://schemas.microsoft.com/office/drawing/2015/10/21/chartex" xmlns:cx3="http://schemas.microsoft.com/office/drawing/2016/5/9/chartex" xmlns:cx4="http://schemas.microsoft.com/office/drawing/2016/5/10/chartex" xmlns:cx5="http://schemas.microsoft.com/office/drawing/2016/5/11/chartex" xmlns:cx6="http://schemas.microsoft.com/office/drawing/2016/5/12/chartex" xmlns:cx7="http://schemas.microsoft.com/office/drawing/2016/5/13/chartex" xmlns:cx8="http://schemas.microsoft.com/office/drawing/2016/5/14/chartex" xmlns:mc="http://schemas.openxmlformats.org/markup-compatibility/2006" xmlns:aink="http://schemas.microsoft.com/office/drawing/2016/ink" xmlns:am3d="http://schemas.microsoft.com/office/drawing/2017/model3d" xmlns:o="urn:schemas-microsoft-com:office:office" xmlns:r="http://schemas.openxmlformats.org/officeDocument/2006/relationships" xmlns:m="http://schemas.openxmlformats.org/officeDocument/2006/math" xmlns:v="urn:schemas-microsoft-com:vml" xmlns:wp14="http://schemas.microsoft.com/office/word/2010/wordprocessingDrawing" xmlns:wp="http://schemas.openxmlformats.org/drawingml/2006/wordprocessingDrawing" xmlns:w10="urn:schemas-microsoft-com:office:word" xmlns:w="http://schemas.openxmlformats.org/wordprocessingml/2006/main" xmlns:w14="http://schemas.microsoft.com/office/word/2010/wordml" xmlns:w15="http://schemas.microsoft.com/office/word/2012/wordml" xmlns:w16cid="http://schemas.microsoft.com/office/word/2016/wordml/cid" xmlns:w16se="http://schemas.microsoft.com/office/word/2015/wordml/symex" xmlns:wpg="http://schemas.microsoft.com/office/word/2010/wordprocessingGroup" xmlns:wpi="http://schemas.microsoft.com/office/word/2010/wordprocessingInk" xmlns:wne="http://schemas.microsoft.com/office/word/2006/wordml" xmlns:wps="http://schemas.microsoft.com/office/word/2010/wordprocessingShape" mc:Ignorable="w14 w15 w16se w16cid wp14">
   <w16cid:commentId w16cid:paraId="2364D8C1" w16cid:durableId="201E6438"/>
   <w16cid:commentId w16cid:paraId="09D0B734" w16cid:durableId="201E8DFB"/>
+  <w16cid:commentId w16cid:paraId="70118E87" w16cid:durableId="20749CCB"/>
+  <w16cid:commentId w16cid:paraId="5FFD58AB" w16cid:durableId="20749CF1"/>
+  <w16cid:commentId w16cid:paraId="46346B24" w16cid:durableId="20749D17"/>
+  <w16cid:commentId w16cid:paraId="7BBC17C5" w16cid:durableId="20749D3A"/>
+  <w16cid:commentId w16cid:paraId="15478AFE" w16cid:durableId="20749D8D"/>
+  <w16cid:commentId w16cid:paraId="4E30E4EF" w16cid:durableId="20749D9E"/>
+  <w16cid:commentId w16cid:paraId="6792B211" w16cid:durableId="20749DA4"/>
+  <w16cid:commentId w16cid:paraId="10FA189D" w16cid:durableId="20749DA9"/>
 </w16cid:commentsIds>
 </file>
 
@@ -1539,7 +1843,7 @@
       </w:pPr>
     </w:pPrDefault>
   </w:docDefaults>
-  <w:latentStyles w:defLockedState="0" w:defUIPriority="99" w:defSemiHidden="0" w:defUnhideWhenUsed="0" w:defQFormat="0" w:count="375">
+  <w:latentStyles w:defLockedState="0" w:defUIPriority="99" w:defSemiHidden="0" w:defUnhideWhenUsed="0" w:defQFormat="0" w:count="376">
     <w:lsdException w:name="Normal" w:uiPriority="0" w:qFormat="1"/>
     <w:lsdException w:name="heading 1" w:uiPriority="9" w:qFormat="1"/>
     <w:lsdException w:name="heading 2" w:semiHidden="1" w:uiPriority="9" w:unhideWhenUsed="1" w:qFormat="1"/>
@@ -1915,6 +2219,7 @@
     <w:lsdException w:name="Smart Hyperlink" w:semiHidden="1" w:unhideWhenUsed="1"/>
     <w:lsdException w:name="Hashtag" w:semiHidden="1" w:unhideWhenUsed="1"/>
     <w:lsdException w:name="Unresolved Mention" w:semiHidden="1" w:unhideWhenUsed="1"/>
+    <w:lsdException w:name="Smart Link" w:semiHidden="1" w:unhideWhenUsed="1"/>
   </w:latentStyles>
   <w:style w:type="paragraph" w:default="1" w:styleId="Normal">
     <w:name w:val="Normal"/>
